--- a/Lab 3 resubmission/lab3 screen shots.docx
+++ b/Lab 3 resubmission/lab3 screen shots.docx
@@ -41,15 +41,52 @@
     <w:p/>
     <w:p>
       <w:r>
-        <w:t xml:space="preserve">In this application Google maps are integrated with twitter API. When you click on Google map it displays </w:t>
+        <w:t xml:space="preserve">In this application Google maps are integrated with twitter API. </w:t>
+      </w:r>
+      <w:r>
+        <w:t xml:space="preserve">I used </w:t>
+      </w:r>
+      <w:r>
+        <w:t xml:space="preserve">Google maps </w:t>
+      </w:r>
+      <w:proofErr w:type="gramStart"/>
+      <w:r>
+        <w:t>API  and</w:t>
+      </w:r>
+      <w:proofErr w:type="gramEnd"/>
+      <w:r>
+        <w:t xml:space="preserve"> twitter API</w:t>
+      </w:r>
+      <w:r>
+        <w:t xml:space="preserve"> to develop this application .</w:t>
+      </w:r>
+      <w:r>
+        <w:t xml:space="preserve">When you click on Google map it displays </w:t>
       </w:r>
       <w:r>
         <w:t xml:space="preserve">the latitude and longitude of that </w:t>
       </w:r>
       <w:r>
-        <w:t xml:space="preserve">location. And with this you can also give </w:t>
-      </w:r>
-      <w:r>
+        <w:t xml:space="preserve">location. </w:t>
+      </w:r>
+      <w:r>
+        <w:t>And with this you can also</w:t>
+      </w:r>
+      <w:r>
+        <w:t xml:space="preserve"> give reply, </w:t>
+      </w:r>
+      <w:proofErr w:type="spellStart"/>
+      <w:r>
+        <w:t>retweet</w:t>
+      </w:r>
+      <w:proofErr w:type="spellEnd"/>
+      <w:r>
+        <w:t xml:space="preserve"> etc.</w:t>
+      </w:r>
+      <w:r>
+        <w:rPr>
+          <w:noProof/>
+        </w:rPr>
         <w:drawing>
           <wp:inline distT="0" distB="0" distL="0" distR="0">
             <wp:extent cx="4943475" cy="4857750"/>
@@ -71,7 +108,7 @@
                     <a:blip r:embed="rId4">
                       <a:extLst>
                         <a:ext uri="{28A0092B-C50C-407E-A947-70E740481C1C}">
-                          <a14:useLocalDpi xmlns:a14="http://schemas.microsoft.com/office/drawing/2010/main" xmlns:wps="http://schemas.microsoft.com/office/word/2010/wordprocessingShape" xmlns:wpi="http://schemas.microsoft.com/office/word/2010/wordprocessingInk" xmlns:wpg="http://schemas.microsoft.com/office/word/2010/wordprocessingGroup" xmlns:w15="http://schemas.microsoft.com/office/word/2012/wordml" xmlns:w14="http://schemas.microsoft.com/office/word/2010/wordml" xmlns:w="http://schemas.openxmlformats.org/wordprocessingml/2006/main" xmlns:w10="urn:schemas-microsoft-com:office:word" xmlns:wp14="http://schemas.microsoft.com/office/word/2010/wordprocessingDrawing" xmlns:v="urn:schemas-microsoft-com:vml" xmlns:o="urn:schemas-microsoft-com:office:office" xmlns:mc="http://schemas.openxmlformats.org/markup-compatibility/2006" xmlns:wpc="http://schemas.microsoft.com/office/word/2010/wordprocessingCanvas" xmlns="" val="0"/>
+                          <a14:useLocalDpi xmlns="" xmlns:wpc="http://schemas.microsoft.com/office/word/2010/wordprocessingCanvas" xmlns:mc="http://schemas.openxmlformats.org/markup-compatibility/2006" xmlns:o="urn:schemas-microsoft-com:office:office" xmlns:v="urn:schemas-microsoft-com:vml" xmlns:wp14="http://schemas.microsoft.com/office/word/2010/wordprocessingDrawing" xmlns:w10="urn:schemas-microsoft-com:office:word" xmlns:w="http://schemas.openxmlformats.org/wordprocessingml/2006/main" xmlns:w14="http://schemas.microsoft.com/office/word/2010/wordml" xmlns:w15="http://schemas.microsoft.com/office/word/2012/wordml" xmlns:wpg="http://schemas.microsoft.com/office/word/2010/wordprocessingGroup" xmlns:wpi="http://schemas.microsoft.com/office/word/2010/wordprocessingInk" xmlns:wps="http://schemas.microsoft.com/office/word/2010/wordprocessingShape" xmlns:a14="http://schemas.microsoft.com/office/drawing/2010/main" val="0"/>
                         </a:ext>
                       </a:extLst>
                     </a:blip>
@@ -131,7 +168,7 @@
                     <a:blip r:embed="rId5">
                       <a:extLst>
                         <a:ext uri="{28A0092B-C50C-407E-A947-70E740481C1C}">
-                          <a14:useLocalDpi xmlns:a14="http://schemas.microsoft.com/office/drawing/2010/main" xmlns:wps="http://schemas.microsoft.com/office/word/2010/wordprocessingShape" xmlns:wpi="http://schemas.microsoft.com/office/word/2010/wordprocessingInk" xmlns:wpg="http://schemas.microsoft.com/office/word/2010/wordprocessingGroup" xmlns:w15="http://schemas.microsoft.com/office/word/2012/wordml" xmlns:w14="http://schemas.microsoft.com/office/word/2010/wordml" xmlns:w="http://schemas.openxmlformats.org/wordprocessingml/2006/main" xmlns:w10="urn:schemas-microsoft-com:office:word" xmlns:wp14="http://schemas.microsoft.com/office/word/2010/wordprocessingDrawing" xmlns:v="urn:schemas-microsoft-com:vml" xmlns:o="urn:schemas-microsoft-com:office:office" xmlns:mc="http://schemas.openxmlformats.org/markup-compatibility/2006" xmlns:wpc="http://schemas.microsoft.com/office/word/2010/wordprocessingCanvas" xmlns="" val="0"/>
+                          <a14:useLocalDpi xmlns="" xmlns:wpc="http://schemas.microsoft.com/office/word/2010/wordprocessingCanvas" xmlns:mc="http://schemas.openxmlformats.org/markup-compatibility/2006" xmlns:o="urn:schemas-microsoft-com:office:office" xmlns:v="urn:schemas-microsoft-com:vml" xmlns:wp14="http://schemas.microsoft.com/office/word/2010/wordprocessingDrawing" xmlns:w10="urn:schemas-microsoft-com:office:word" xmlns:w="http://schemas.openxmlformats.org/wordprocessingml/2006/main" xmlns:w14="http://schemas.microsoft.com/office/word/2010/wordml" xmlns:w15="http://schemas.microsoft.com/office/word/2012/wordml" xmlns:wpg="http://schemas.microsoft.com/office/word/2010/wordprocessingGroup" xmlns:wpi="http://schemas.microsoft.com/office/word/2010/wordprocessingInk" xmlns:wps="http://schemas.microsoft.com/office/word/2010/wordprocessingShape" xmlns:a14="http://schemas.microsoft.com/office/drawing/2010/main" val="0"/>
                         </a:ext>
                       </a:extLst>
                     </a:blip>
@@ -647,7 +684,7 @@
   <a:extraClrSchemeLst/>
   <a:extLst>
     <a:ext uri="{05A4C25C-085E-4340-85A3-A5531E510DB2}">
-      <thm15:themeFamily xmlns:thm15="http://schemas.microsoft.com/office/thememl/2012/main" xmlns="" name="Office Theme" id="{62F939B6-93AF-4DB8-9C6B-D6C7DFDC589F}" vid="{4A3C46E8-61CC-4603-A589-7422A47A8E4A}"/>
+      <thm15:themeFamily xmlns="" xmlns:thm15="http://schemas.microsoft.com/office/thememl/2012/main" name="Office Theme" id="{62F939B6-93AF-4DB8-9C6B-D6C7DFDC589F}" vid="{4A3C46E8-61CC-4603-A589-7422A47A8E4A}"/>
     </a:ext>
   </a:extLst>
 </a:theme>
